--- a/Data Mining in Finance.docx
+++ b/Data Mining in Finance.docx
@@ -11,6 +11,34 @@
           <w:szCs w:val="40"/>
         </w:rPr>
       </w:pPr>
+      <w:proofErr w:type="spellStart"/>
+      <w:r>
+        <w:rPr>
+          <w:rFonts w:asciiTheme="majorBidi" w:hAnsiTheme="majorBidi" w:cstheme="majorBidi"/>
+          <w:sz w:val="40"/>
+          <w:szCs w:val="40"/>
+        </w:rPr>
+        <w:t>Fisrt</w:t>
+      </w:r>
+      <w:proofErr w:type="spellEnd"/>
+      <w:r>
+        <w:rPr>
+          <w:rFonts w:asciiTheme="majorBidi" w:hAnsiTheme="majorBidi" w:cstheme="majorBidi"/>
+          <w:sz w:val="40"/>
+          <w:szCs w:val="40"/>
+        </w:rPr>
+        <w:t xml:space="preserve"> Version</w:t>
+      </w:r>
+    </w:p>
+    <w:p>
+      <w:pPr>
+        <w:jc w:val="center"/>
+        <w:rPr>
+          <w:rFonts w:asciiTheme="majorBidi" w:hAnsiTheme="majorBidi" w:cstheme="majorBidi"/>
+          <w:sz w:val="40"/>
+          <w:szCs w:val="40"/>
+        </w:rPr>
+      </w:pPr>
       <w:r>
         <w:rPr>
           <w:rFonts w:asciiTheme="majorBidi" w:hAnsiTheme="majorBidi" w:cstheme="majorBidi"/>
@@ -66,8 +94,6 @@
           <w:szCs w:val="40"/>
         </w:rPr>
       </w:pPr>
-      <w:bookmarkStart w:id="0" w:name="_GoBack"/>
-      <w:bookmarkEnd w:id="0"/>
       <w:r>
         <w:rPr>
           <w:rFonts w:asciiTheme="majorBidi" w:hAnsiTheme="majorBidi" w:cstheme="majorBidi"/>
